--- a/docs/factsheets/f-geomdist.docx
+++ b/docs/factsheets/f-geomdist.docx
@@ -1089,7 +1089,7 @@
 </file>
 
 <file path=word/numbering.xml><?xml version="1.0" encoding="utf-8"?>
-<w:numbering xmlns:aink="http://schemas.microsoft.com/office/drawing/2016/ink" xmlns:am3d="http://schemas.microsoft.com/office/drawing/2017/model3d" xmlns:cx="http://schemas.microsoft.com/office/drawing/2014/chartex" xmlns:cx1="http://schemas.microsoft.com/office/drawing/2015/9/8/chartex" xmlns:cx2="http://schemas.microsoft.com/office/drawing/2015/10/21/chartex" xmlns:cx3="http://schemas.microsoft.com/office/drawing/2016/5/9/chartex" xmlns:cx4="http://schemas.microsoft.com/office/drawing/2016/5/10/chartex" xmlns:cx5="http://schemas.microsoft.com/office/drawing/2016/5/11/chartex" xmlns:cx6="http://schemas.microsoft.com/office/drawing/2016/5/12/chartex" xmlns:cx7="http://schemas.microsoft.com/office/drawing/2016/5/13/chartex" xmlns:cx8="http://schemas.microsoft.com/office/drawing/2016/5/14/chartex" xmlns:m="http://schemas.openxmlformats.org/officeDocument/2006/math" xmlns:mc="http://schemas.openxmlformats.org/markup-compatibility/2006" xmlns:o="urn:schemas-microsoft-com:office:office" xmlns:oel="http://schemas.microsoft.com/office/2019/extlst" xmlns:r="http://schemas.openxmlformats.org/officeDocument/2006/relationships" xmlns:v="urn:schemas-microsoft-com:vml" xmlns:w="http://schemas.openxmlformats.org/wordprocessingml/2006/main" xmlns:w10="urn:schemas-microsoft-com:office:word" xmlns:w14="http://schemas.microsoft.com/office/word/2010/wordml" xmlns:w15="http://schemas.microsoft.com/office/word/2012/wordml" xmlns:w16="http://schemas.microsoft.com/office/word/2018/wordml" xmlns:w16cex="http://schemas.microsoft.com/office/word/2018/wordml/cex" xmlns:w16cid="http://schemas.microsoft.com/office/word/2016/wordml/cid" xmlns:w16du="http://schemas.microsoft.com/office/word/2023/wordml/word16du" xmlns:w16sdtdh="http://schemas.microsoft.com/office/word/2020/wordml/sdtdatahash" xmlns:w16se="http://schemas.microsoft.com/office/word/2015/wordml/symex" xmlns:wne="http://schemas.microsoft.com/office/word/2006/wordml" xmlns:wp="http://schemas.openxmlformats.org/drawingml/2006/wordprocessingDrawing" xmlns:wp14="http://schemas.microsoft.com/office/word/2010/wordprocessingDrawing" xmlns:wpc="http://schemas.microsoft.com/office/word/2010/wordprocessingCanvas" xmlns:wpg="http://schemas.microsoft.com/office/word/2010/wordprocessingGroup" xmlns:wpi="http://schemas.microsoft.com/office/word/2010/wordprocessingInk" xmlns:wps="http://schemas.microsoft.com/office/word/2010/wordprocessingShape" mc:Ignorable="w14 w15 w16se w16cid w16 w16cex w16sdtdh wp14">
+<w:numbering xmlns:aink="http://schemas.microsoft.com/office/drawing/2016/ink" xmlns:am3d="http://schemas.microsoft.com/office/drawing/2017/model3d" xmlns:cx="http://schemas.microsoft.com/office/drawing/2014/chartex" xmlns:cx1="http://schemas.microsoft.com/office/drawing/2015/9/8/chartex" xmlns:cx2="http://schemas.microsoft.com/office/drawing/2015/10/21/chartex" xmlns:cx3="http://schemas.microsoft.com/office/drawing/2016/5/9/chartex" xmlns:cx4="http://schemas.microsoft.com/office/drawing/2016/5/10/chartex" xmlns:cx5="http://schemas.microsoft.com/office/drawing/2016/5/11/chartex" xmlns:cx6="http://schemas.microsoft.com/office/drawing/2016/5/12/chartex" xmlns:cx7="http://schemas.microsoft.com/office/drawing/2016/5/13/chartex" xmlns:cx8="http://schemas.microsoft.com/office/drawing/2016/5/14/chartex" xmlns:m="http://schemas.openxmlformats.org/officeDocument/2006/math" xmlns:mc="http://schemas.openxmlformats.org/markup-compatibility/2006" xmlns:o="urn:schemas-microsoft-com:office:office" xmlns:oel="http://schemas.microsoft.com/office/2019/extlst" xmlns:r="http://schemas.openxmlformats.org/officeDocument/2006/relationships" xmlns:v="urn:schemas-microsoft-com:vml" xmlns:w="http://schemas.openxmlformats.org/wordprocessingml/2006/main" xmlns:w10="urn:schemas-microsoft-com:office:word" xmlns:w14="http://schemas.microsoft.com/office/word/2010/wordml" xmlns:w15="http://schemas.microsoft.com/office/word/2012/wordml" xmlns:w16="http://schemas.microsoft.com/office/word/2018/wordml" xmlns:w16cex="http://schemas.microsoft.com/office/word/2018/wordml/cex" xmlns:w16cid="http://schemas.microsoft.com/office/word/2016/wordml/cid" xmlns:w16du="http://schemas.microsoft.com/office/word/2023/wordml/word16du" xmlns:w16sdtdh="http://schemas.microsoft.com/office/word/2020/wordml/sdtdatahash" xmlns:w16sdtfl="http://schemas.microsoft.com/office/word/2024/wordml/sdtformatlock" xmlns:w16se="http://schemas.microsoft.com/office/word/2015/wordml/symex" xmlns:wne="http://schemas.microsoft.com/office/word/2006/wordml" xmlns:wp="http://schemas.openxmlformats.org/drawingml/2006/wordprocessingDrawing" xmlns:wp14="http://schemas.microsoft.com/office/word/2010/wordprocessingDrawing" xmlns:wpc="http://schemas.microsoft.com/office/word/2010/wordprocessingCanvas" xmlns:wpg="http://schemas.microsoft.com/office/word/2010/wordprocessingGroup" xmlns:wpi="http://schemas.microsoft.com/office/word/2010/wordprocessingInk" xmlns:wps="http://schemas.microsoft.com/office/word/2010/wordprocessingShape" mc:Ignorable="w14 w15 w16se w16cid w16 w16cex w16sdtdh w16sdtfl w16du wp14">
   <w:abstractNum w15:restartNumberingAfterBreak="0" w:abstractNumId="0">
     <w:nsid w:val="FFFFFF7C"/>
     <w:multiLevelType w:val="singleLevel"/>
@@ -1874,7 +1874,7 @@
 </file>
 
 <file path=word/styles.xml><?xml version="1.0" encoding="utf-8"?>
-<w:styles xmlns:mc="http://schemas.openxmlformats.org/markup-compatibility/2006" xmlns:r="http://schemas.openxmlformats.org/officeDocument/2006/relationships" xmlns:w="http://schemas.openxmlformats.org/wordprocessingml/2006/main" xmlns:w14="http://schemas.microsoft.com/office/word/2010/wordml" xmlns:w15="http://schemas.microsoft.com/office/word/2012/wordml" xmlns:w16="http://schemas.microsoft.com/office/word/2018/wordml" xmlns:w16cex="http://schemas.microsoft.com/office/word/2018/wordml/cex" xmlns:w16cid="http://schemas.microsoft.com/office/word/2016/wordml/cid" xmlns:w16sdtdh="http://schemas.microsoft.com/office/word/2020/wordml/sdtdatahash" xmlns:w16se="http://schemas.microsoft.com/office/word/2015/wordml/symex" mc:Ignorable="w14 w15 w16se w16cid w16 w16cex w16sdtdh">
+<w:styles xmlns:mc="http://schemas.openxmlformats.org/markup-compatibility/2006" xmlns:r="http://schemas.openxmlformats.org/officeDocument/2006/relationships" xmlns:w="http://schemas.openxmlformats.org/wordprocessingml/2006/main" xmlns:w14="http://schemas.microsoft.com/office/word/2010/wordml" xmlns:w15="http://schemas.microsoft.com/office/word/2012/wordml" xmlns:w16="http://schemas.microsoft.com/office/word/2018/wordml" xmlns:w16cex="http://schemas.microsoft.com/office/word/2018/wordml/cex" xmlns:w16cid="http://schemas.microsoft.com/office/word/2016/wordml/cid" xmlns:w16du="http://schemas.microsoft.com/office/word/2023/wordml/word16du" xmlns:w16sdtdh="http://schemas.microsoft.com/office/word/2020/wordml/sdtdatahash" xmlns:w16sdtfl="http://schemas.microsoft.com/office/word/2024/wordml/sdtformatlock" xmlns:w16se="http://schemas.microsoft.com/office/word/2015/wordml/symex" mc:Ignorable="w14 w15 w16se w16cid w16 w16cex w16sdtdh w16sdtfl w16du">
   <w:docDefaults>
     <w:rPrDefault>
       <w:rPr>

--- a/docs/factsheets/f-geomdist.docx
+++ b/docs/factsheets/f-geomdist.docx
@@ -7,19 +7,7 @@
         <w:pStyle w:val="Title"/>
       </w:pPr>
       <w:r>
-        <w:t xml:space="preserve">Factsheet:</w:t>
-      </w:r>
-      <w:r>
-        <w:t xml:space="preserve"> </w:t>
-      </w:r>
-      <w:r>
-        <w:t xml:space="preserve">Geometric</w:t>
-      </w:r>
-      <w:r>
-        <w:t xml:space="preserve"> </w:t>
-      </w:r>
-      <w:r>
-        <w:t xml:space="preserve">distribution</w:t>
+        <w:t xml:space="preserve">Factsheet: Geometric distribution</w:t>
       </w:r>
     </w:p>
     <w:p>
@@ -27,31 +15,7 @@
         <w:pStyle w:val="Author"/>
       </w:pPr>
       <w:r>
-        <w:t xml:space="preserve">Michelle</w:t>
-      </w:r>
-      <w:r>
-        <w:t xml:space="preserve"> </w:t>
-      </w:r>
-      <w:r>
-        <w:t xml:space="preserve">Arnetta</w:t>
-      </w:r>
-      <w:r>
-        <w:t xml:space="preserve"> </w:t>
-      </w:r>
-      <w:r>
-        <w:t xml:space="preserve">and</w:t>
-      </w:r>
-      <w:r>
-        <w:t xml:space="preserve"> </w:t>
-      </w:r>
-      <w:r>
-        <w:t xml:space="preserve">Tom</w:t>
-      </w:r>
-      <w:r>
-        <w:t xml:space="preserve"> </w:t>
-      </w:r>
-      <w:r>
-        <w:t xml:space="preserve">Coleman</w:t>
+        <w:t xml:space="preserve">Michelle Arnetta and Tom Coleman</w:t>
       </w:r>
     </w:p>
     <w:p>
@@ -67,37 +31,7 @@
         <w:pStyle w:val="Abstract"/>
       </w:pPr>
       <w:r>
-        <w:t xml:space="preserve">A</w:t>
-      </w:r>
-      <w:r>
-        <w:t xml:space="preserve"> </w:t>
-      </w:r>
-      <w:r>
-        <w:t xml:space="preserve">factsheet</w:t>
-      </w:r>
-      <w:r>
-        <w:t xml:space="preserve"> </w:t>
-      </w:r>
-      <w:r>
-        <w:t xml:space="preserve">for</w:t>
-      </w:r>
-      <w:r>
-        <w:t xml:space="preserve"> </w:t>
-      </w:r>
-      <w:r>
-        <w:t xml:space="preserve">the</w:t>
-      </w:r>
-      <w:r>
-        <w:t xml:space="preserve"> </w:t>
-      </w:r>
-      <w:r>
-        <w:t xml:space="preserve">geometric</w:t>
-      </w:r>
-      <w:r>
-        <w:t xml:space="preserve"> </w:t>
-      </w:r>
-      <w:r>
-        <w:t xml:space="preserve">distribution.</w:t>
+        <w:t xml:space="preserve">A factsheet for the geometric distribution.</w:t>
       </w:r>
     </w:p>
     <w:p>
@@ -238,8 +172,8 @@
         <m:d>
           <m:dPr>
             <m:begChr m:val="("/>
+            <m:sepChr m:val=""/>
             <m:endChr m:val=")"/>
-            <m:sepChr m:val=""/>
             <m:grow/>
           </m:dPr>
           <m:e>
@@ -393,8 +327,8 @@
               <m:d>
                 <m:dPr>
                   <m:begChr m:val="("/>
+                  <m:sepChr m:val=""/>
                   <m:endChr m:val=")"/>
-                  <m:sepChr m:val=""/>
                   <m:grow/>
                 </m:dPr>
                 <m:e>
@@ -471,8 +405,8 @@
               <m:d>
                 <m:dPr>
                   <m:begChr m:val="("/>
+                  <m:sepChr m:val=""/>
                   <m:endChr m:val=")"/>
-                  <m:sepChr m:val=""/>
                   <m:grow/>
                 </m:dPr>
                 <m:e>
@@ -567,8 +501,8 @@
               <m:d>
                 <m:dPr>
                   <m:begChr m:val="("/>
+                  <m:sepChr m:val=""/>
                   <m:endChr m:val=")"/>
-                  <m:sepChr m:val=""/>
                   <m:grow/>
                 </m:dPr>
                 <m:e>
@@ -597,8 +531,8 @@
                   <m:d>
                     <m:dPr>
                       <m:begChr m:val="("/>
+                      <m:sepChr m:val=""/>
                       <m:endChr m:val=")"/>
-                      <m:sepChr m:val=""/>
                       <m:grow/>
                     </m:dPr>
                     <m:e>
@@ -682,8 +616,8 @@
               <m:d>
                 <m:dPr>
                   <m:begChr m:val="("/>
+                  <m:sepChr m:val=""/>
                   <m:endChr m:val=")"/>
-                  <m:sepChr m:val=""/>
                   <m:grow/>
                 </m:dPr>
                 <m:e>
@@ -710,8 +644,8 @@
               <m:d>
                 <m:dPr>
                   <m:begChr m:val="{"/>
+                  <m:sepChr m:val=""/>
                   <m:endChr m:val=""/>
-                  <m:sepChr m:val=""/>
                   <m:grow/>
                 </m:dPr>
                 <m:e>
@@ -750,8 +684,8 @@
                             <m:d>
                               <m:dPr>
                                 <m:begChr m:val="("/>
+                                <m:sepChr m:val=""/>
                                 <m:endChr m:val=")"/>
-                                <m:sepChr m:val=""/>
                                 <m:grow/>
                               </m:dPr>
                               <m:e>
@@ -866,13 +800,7 @@
         <w:t xml:space="preserve"> </w:t>
       </w:r>
       <w:r>
-        <w:t xml:space="preserve">‘</w:t>
-      </w:r>
-      <w:r>
-        <w:t xml:space="preserve">heads</w:t>
-      </w:r>
-      <w:r>
-        <w:t xml:space="preserve">’</w:t>
+        <w:t xml:space="preserve">‘heads’</w:t>
       </w:r>
       <w:r>
         <w:t xml:space="preserve"> </w:t>
@@ -895,13 +823,7 @@
         <w:t xml:space="preserve"> </w:t>
       </w:r>
       <w:r>
-        <w:t xml:space="preserve">‘</w:t>
-      </w:r>
-      <w:r>
-        <w:t xml:space="preserve">heads</w:t>
-      </w:r>
-      <w:r>
-        <w:t xml:space="preserve">’</w:t>
+        <w:t xml:space="preserve">‘heads’</w:t>
       </w:r>
       <w:r>
         <w:t xml:space="preserve">. Taking</w:t>
@@ -910,13 +832,7 @@
         <w:t xml:space="preserve"> </w:t>
       </w:r>
       <w:r>
-        <w:t xml:space="preserve">‘</w:t>
-      </w:r>
-      <w:r>
-        <w:t xml:space="preserve">heads</w:t>
-      </w:r>
-      <w:r>
-        <w:t xml:space="preserve">’</w:t>
+        <w:t xml:space="preserve">‘heads’</w:t>
       </w:r>
       <w:r>
         <w:t xml:space="preserve"> </w:t>
@@ -947,8 +863,8 @@
         <m:d>
           <m:dPr>
             <m:begChr m:val="("/>
+            <m:sepChr m:val=""/>
             <m:endChr m:val=")"/>
-            <m:sepChr m:val=""/>
             <m:grow/>
           </m:dPr>
           <m:e>
